--- a/徐利媛/项目管理/2.01-问题描述.docx
+++ b/徐利媛/项目管理/2.01-问题描述.docx
@@ -17,8 +17,6 @@
         </w:rPr>
         <w:t>问题描述</w:t>
       </w:r>
-      <w:bookmarkStart w:id="0" w:name="_GoBack"/>
-      <w:bookmarkEnd w:id="0"/>
     </w:p>
     <w:p>
       <w:pPr>
@@ -51,7 +49,23 @@
           <w:sz w:val="28"/>
           <w:szCs w:val="28"/>
         </w:rPr>
-        <w:t>、学生人数达到几十万，每天有大量的消费需求。</w:t>
+        <w:t>、学生人数达到几十万，每天有大量的</w:t>
+      </w:r>
+      <w:r>
+        <w:rPr>
+          <w:rFonts w:hint="eastAsia"/>
+          <w:sz w:val="28"/>
+          <w:szCs w:val="28"/>
+        </w:rPr>
+        <w:t>理发</w:t>
+      </w:r>
+      <w:r>
+        <w:rPr>
+          <w:rFonts w:hint="eastAsia"/>
+          <w:sz w:val="28"/>
+          <w:szCs w:val="28"/>
+        </w:rPr>
+        <w:t>需求。</w:t>
       </w:r>
     </w:p>
     <w:p>
@@ -67,136 +81,10 @@
           <w:sz w:val="28"/>
           <w:szCs w:val="28"/>
         </w:rPr>
-        <w:t xml:space="preserve">生活用品礼品日用品 电子产品体育用品 </w:t>
-      </w:r>
-      <w:r>
-        <w:rPr>
-          <w:sz w:val="28"/>
-          <w:szCs w:val="28"/>
-        </w:rPr>
-        <w:t xml:space="preserve">  </w:t>
-      </w:r>
-      <w:r>
-        <w:rPr>
-          <w:rFonts w:hint="eastAsia"/>
-          <w:sz w:val="28"/>
-          <w:szCs w:val="28"/>
-        </w:rPr>
-        <w:t>。</w:t>
-      </w:r>
-      <w:r>
-        <w:rPr>
-          <w:rFonts w:hint="eastAsia"/>
-          <w:sz w:val="28"/>
-          <w:szCs w:val="28"/>
-        </w:rPr>
-        <w:t>学生们主要在各个学校周边的小超市分散采买</w:t>
-      </w:r>
-    </w:p>
-    <w:p>
-      <w:pPr>
-        <w:rPr>
-          <w:sz w:val="28"/>
-          <w:szCs w:val="28"/>
-        </w:rPr>
-      </w:pPr>
-      <w:r>
-        <w:rPr>
-          <w:rFonts w:hint="eastAsia"/>
-          <w:sz w:val="28"/>
-          <w:szCs w:val="28"/>
-        </w:rPr>
-        <w:t>不仅</w:t>
-      </w:r>
-      <w:proofErr w:type="gramStart"/>
-      <w:r>
-        <w:rPr>
-          <w:rFonts w:hint="eastAsia"/>
-          <w:sz w:val="28"/>
-          <w:szCs w:val="28"/>
-        </w:rPr>
-        <w:t>浪学习</w:t>
-      </w:r>
-      <w:proofErr w:type="gramEnd"/>
-      <w:r>
-        <w:rPr>
-          <w:rFonts w:hint="eastAsia"/>
-          <w:sz w:val="28"/>
-          <w:szCs w:val="28"/>
-        </w:rPr>
-        <w:t>时间</w:t>
-      </w:r>
-    </w:p>
-    <w:p>
-      <w:pPr>
-        <w:rPr>
-          <w:sz w:val="28"/>
-          <w:szCs w:val="28"/>
-        </w:rPr>
-      </w:pPr>
-      <w:r>
-        <w:rPr>
-          <w:rFonts w:hint="eastAsia"/>
-          <w:sz w:val="28"/>
-          <w:szCs w:val="28"/>
-        </w:rPr>
-        <w:t xml:space="preserve">还会遇到东西不全，质量不好，价格不合理等各种各样的问题 </w:t>
-      </w:r>
-      <w:r>
-        <w:rPr>
-          <w:sz w:val="28"/>
-          <w:szCs w:val="28"/>
-        </w:rPr>
-        <w:t xml:space="preserve">  </w:t>
-      </w:r>
-    </w:p>
-    <w:p>
-      <w:pPr>
-        <w:rPr>
-          <w:sz w:val="28"/>
-          <w:szCs w:val="28"/>
-        </w:rPr>
-      </w:pPr>
-      <w:r>
-        <w:rPr>
-          <w:rFonts w:hint="eastAsia"/>
-          <w:sz w:val="28"/>
-          <w:szCs w:val="28"/>
-        </w:rPr>
-        <w:t>我们就想到，有没有办法可以实现为学生的集中采买，及保证质量，有经济实惠</w:t>
-      </w:r>
-    </w:p>
-    <w:p>
-      <w:pPr>
-        <w:rPr>
-          <w:sz w:val="28"/>
-          <w:szCs w:val="28"/>
-        </w:rPr>
-      </w:pPr>
-      <w:r>
-        <w:rPr>
-          <w:rFonts w:hint="eastAsia"/>
-          <w:sz w:val="28"/>
-          <w:szCs w:val="28"/>
-        </w:rPr>
-        <w:t>还可以给学生配送到的宿舍，节省了大家的时间，便利了同学</w:t>
-      </w:r>
-    </w:p>
-    <w:p>
-      <w:pPr>
-        <w:rPr>
-          <w:sz w:val="28"/>
-          <w:szCs w:val="28"/>
-        </w:rPr>
-      </w:pPr>
-    </w:p>
-    <w:p>
-      <w:pPr>
-        <w:rPr>
-          <w:sz w:val="28"/>
-          <w:szCs w:val="28"/>
-        </w:rPr>
-      </w:pPr>
+        <w:t>而学校周边的理发店数量又比较少，要理发的同学却很多，当同学们去理发店的时候，往往都会遇到前边很多人都在排队理发的情况，理发师给每个同学理发没有准确的时间，所以排队耗费了同学们很长时间</w:t>
+      </w:r>
+      <w:bookmarkStart w:id="0" w:name="_GoBack"/>
+      <w:bookmarkEnd w:id="0"/>
     </w:p>
     <w:sectPr>
       <w:pgSz w:w="11906" w:h="16838"/>
